--- a/Week 5/doc/Assignment5.docx
+++ b/Week 5/doc/Assignment5.docx
@@ -128,10 +128,10 @@
           <w:noProof/>
         </w:rPr>
         <w:drawing>
-          <wp:inline distT="0" distB="0" distL="0" distR="0" wp14:anchorId="1115C511" wp14:editId="2F2412BF">
-            <wp:extent cx="4503420" cy="3541498"/>
+          <wp:inline distT="0" distB="0" distL="0" distR="0" wp14:anchorId="746E08FB" wp14:editId="34BBD24B">
+            <wp:extent cx="5082209" cy="3596640"/>
             <wp:effectExtent l="0" t="0" r="0" b="0"/>
-            <wp:docPr id="961167041" name="Picture 4" descr="A screenshot of a computer program&#10;&#10;Description automatically generated with medium confidence"/>
+            <wp:docPr id="263944537" name="Picture 1"/>
             <wp:cNvGraphicFramePr>
               <a:graphicFrameLocks xmlns:a="http://schemas.openxmlformats.org/drawingml/2006/main" noChangeAspect="1"/>
             </wp:cNvGraphicFramePr>
@@ -139,7 +139,7 @@
               <a:graphicData uri="http://schemas.openxmlformats.org/drawingml/2006/picture">
                 <pic:pic xmlns:pic="http://schemas.openxmlformats.org/drawingml/2006/picture">
                   <pic:nvPicPr>
-                    <pic:cNvPr id="961167041" name="Picture 4" descr="A screenshot of a computer program&#10;&#10;Description automatically generated with medium confidence"/>
+                    <pic:cNvPr id="0" name="Picture 1"/>
                     <pic:cNvPicPr>
                       <a:picLocks noChangeAspect="1" noChangeArrowheads="1"/>
                     </pic:cNvPicPr>
@@ -160,7 +160,7 @@
                   <pic:spPr bwMode="auto">
                     <a:xfrm>
                       <a:off x="0" y="0"/>
-                      <a:ext cx="4520230" cy="3554717"/>
+                      <a:ext cx="5085756" cy="3599150"/>
                     </a:xfrm>
                     <a:prstGeom prst="rect">
                       <a:avLst/>
@@ -240,13 +240,7 @@
     </w:p>
     <w:p>
       <w:r>
-        <w:t>I used volley to access and get i</w:t>
-      </w:r>
-      <w:r>
-        <w:t>n</w:t>
-      </w:r>
-      <w:r>
-        <w:t xml:space="preserve">formation from the API. </w:t>
+        <w:t xml:space="preserve">I used volley to access and get information from the API. </w:t>
       </w:r>
     </w:p>
     <w:p>
@@ -255,10 +249,10 @@
           <w:noProof/>
         </w:rPr>
         <w:drawing>
-          <wp:inline distT="0" distB="0" distL="0" distR="0" wp14:anchorId="3B85ED60" wp14:editId="29BE7B8F">
-            <wp:extent cx="5939790" cy="2380615"/>
+          <wp:inline distT="0" distB="0" distL="0" distR="0" wp14:anchorId="20CB0E95" wp14:editId="2DFB3CAD">
+            <wp:extent cx="5342381" cy="2400300"/>
             <wp:effectExtent l="0" t="0" r="0" b="0"/>
-            <wp:docPr id="243374651" name="Picture 6" descr="A picture containing text, screenshot, font&#10;&#10;Description automatically generated"/>
+            <wp:docPr id="467280746" name="Picture 2"/>
             <wp:cNvGraphicFramePr>
               <a:graphicFrameLocks xmlns:a="http://schemas.openxmlformats.org/drawingml/2006/main" noChangeAspect="1"/>
             </wp:cNvGraphicFramePr>
@@ -266,13 +260,13 @@
               <a:graphicData uri="http://schemas.openxmlformats.org/drawingml/2006/picture">
                 <pic:pic xmlns:pic="http://schemas.openxmlformats.org/drawingml/2006/picture">
                   <pic:nvPicPr>
-                    <pic:cNvPr id="243374651" name="Picture 6" descr="A picture containing text, screenshot, font&#10;&#10;Description automatically generated"/>
+                    <pic:cNvPr id="0" name="Picture 2"/>
                     <pic:cNvPicPr>
                       <a:picLocks noChangeAspect="1" noChangeArrowheads="1"/>
                     </pic:cNvPicPr>
                   </pic:nvPicPr>
                   <pic:blipFill>
-                    <a:blip r:embed="rId8">
+                    <a:blip r:embed="rId8" cstate="print">
                       <a:extLst>
                         <a:ext uri="{28A0092B-C50C-407E-A947-70E740481C1C}">
                           <a14:useLocalDpi xmlns:a14="http://schemas.microsoft.com/office/drawing/2010/main" val="0"/>
@@ -287,7 +281,7 @@
                   <pic:spPr bwMode="auto">
                     <a:xfrm>
                       <a:off x="0" y="0"/>
-                      <a:ext cx="5939790" cy="2380615"/>
+                      <a:ext cx="5345846" cy="2401857"/>
                     </a:xfrm>
                     <a:prstGeom prst="rect">
                       <a:avLst/>
@@ -317,10 +311,10 @@
         </w:rPr>
         <w:lastRenderedPageBreak/>
         <w:drawing>
-          <wp:inline distT="0" distB="0" distL="0" distR="0" wp14:anchorId="70618845" wp14:editId="70031E13">
-            <wp:extent cx="3048000" cy="6656070"/>
+          <wp:inline distT="0" distB="0" distL="0" distR="0" wp14:anchorId="722F2BEE" wp14:editId="45CB0F42">
+            <wp:extent cx="4388959" cy="4770120"/>
             <wp:effectExtent l="0" t="0" r="0" b="0"/>
-            <wp:docPr id="62953659" name="Picture 5"/>
+            <wp:docPr id="293820762" name="Picture 3"/>
             <wp:cNvGraphicFramePr>
               <a:graphicFrameLocks xmlns:a="http://schemas.openxmlformats.org/drawingml/2006/main" noChangeAspect="1"/>
             </wp:cNvGraphicFramePr>
@@ -328,7 +322,7 @@
               <a:graphicData uri="http://schemas.openxmlformats.org/drawingml/2006/picture">
                 <pic:pic xmlns:pic="http://schemas.openxmlformats.org/drawingml/2006/picture">
                   <pic:nvPicPr>
-                    <pic:cNvPr id="0" name="Picture 5"/>
+                    <pic:cNvPr id="0" name="Picture 3"/>
                     <pic:cNvPicPr>
                       <a:picLocks noChangeAspect="1" noChangeArrowheads="1"/>
                     </pic:cNvPicPr>
@@ -349,7 +343,7 @@
                   <pic:spPr bwMode="auto">
                     <a:xfrm>
                       <a:off x="0" y="0"/>
-                      <a:ext cx="3048000" cy="6656070"/>
+                      <a:ext cx="4393968" cy="4775564"/>
                     </a:xfrm>
                     <a:prstGeom prst="rect">
                       <a:avLst/>
@@ -364,6 +358,41 @@
             </a:graphic>
           </wp:inline>
         </w:drawing>
+      </w:r>
+    </w:p>
+    <w:p>
+      <w:r>
+        <w:t>This is the final result</w:t>
+      </w:r>
+    </w:p>
+    <w:p/>
+    <w:p>
+      <w:pPr>
+        <w:rPr>
+          <w:rStyle w:val="Hyperlink"/>
+          <w:rFonts w:ascii="Times New Roman" w:hAnsi="Times New Roman" w:cs="Times New Roman"/>
+          <w:sz w:val="24"/>
+          <w:szCs w:val="24"/>
+        </w:rPr>
+      </w:pPr>
+      <w:r>
+        <w:t xml:space="preserve">Link to GitHub: </w:t>
+      </w:r>
+      <w:hyperlink r:id="rId10" w:history="1">
+        <w:r>
+          <w:rPr>
+            <w:rStyle w:val="Hyperlink"/>
+            <w:rFonts w:ascii="Times New Roman" w:hAnsi="Times New Roman" w:cs="Times New Roman"/>
+            <w:sz w:val="24"/>
+            <w:szCs w:val="24"/>
+          </w:rPr>
+          <w:t>https://github.com/jball963/Mobile-Apps</w:t>
+        </w:r>
+      </w:hyperlink>
+    </w:p>
+    <w:p>
+      <w:r>
+        <w:t>Path: Week5/Assignment5</w:t>
       </w:r>
     </w:p>
     <w:sectPr>
@@ -804,6 +833,17 @@
     <w:semiHidden/>
     <w:unhideWhenUsed/>
   </w:style>
+  <w:style w:type="character" w:styleId="Hyperlink">
+    <w:name w:val="Hyperlink"/>
+    <w:basedOn w:val="DefaultParagraphFont"/>
+    <w:uiPriority w:val="99"/>
+    <w:unhideWhenUsed/>
+    <w:rsid w:val="003D5886"/>
+    <w:rPr>
+      <w:color w:val="0563C1" w:themeColor="hyperlink"/>
+      <w:u w:val="single"/>
+    </w:rPr>
+  </w:style>
 </w:styles>
 </file>
 
